--- a/Final Cards to Print/cards.docx
+++ b/Final Cards to Print/cards.docx
@@ -3,8 +3,6 @@
 <w:document xmlns:wpc="http://schemas.microsoft.com/office/word/2010/wordprocessingCanvas" xmlns:mc="http://schemas.openxmlformats.org/markup-compatibility/2006" xmlns:o="urn:schemas-microsoft-com:office:office" xmlns:r="http://schemas.openxmlformats.org/officeDocument/2006/relationships" xmlns:m="http://schemas.openxmlformats.org/officeDocument/2006/math" xmlns:v="urn:schemas-microsoft-com:vml" xmlns:wp14="http://schemas.microsoft.com/office/word/2010/wordprocessingDrawing" xmlns:wp="http://schemas.openxmlformats.org/drawingml/2006/wordprocessingDrawing" xmlns:w10="urn:schemas-microsoft-com:office:word" xmlns:w="http://schemas.openxmlformats.org/wordprocessingml/2006/main" xmlns:w14="http://schemas.microsoft.com/office/word/2010/wordml" xmlns:w15="http://schemas.microsoft.com/office/word/2012/wordml" xmlns:wpg="http://schemas.microsoft.com/office/word/2010/wordprocessingGroup" xmlns:wpi="http://schemas.microsoft.com/office/word/2010/wordprocessingInk" xmlns:wne="http://schemas.microsoft.com/office/word/2006/wordml" xmlns:wps="http://schemas.microsoft.com/office/word/2010/wordprocessingShape" mc:Ignorable="w14 w15 wp14">
   <w:body>
     <w:p>
-      <w:bookmarkStart w:id="0" w:name="_GoBack"/>
-      <w:bookmarkEnd w:id="0"/>
       <w:r>
         <w:pict>
           <v:shapetype id="_x0000_t75" coordsize="21600,21600" o:spt="75" o:preferrelative="t" path="m@4@5l@4@11@9@11@9@5xe" filled="f" stroked="f">
@@ -26,15 +24,15 @@
             <v:path o:extrusionok="f" gradientshapeok="t" o:connecttype="rect"/>
             <o:lock v:ext="edit" aspectratio="t"/>
           </v:shapetype>
-          <v:shape id="_x0000_i1025" type="#_x0000_t75" style="width:11in;height:612pt">
-            <v:imagedata r:id="rId4" o:title="Action_Cards_Color"/>
-          </v:shape>
-        </w:pict>
-      </w:r>
-      <w:r>
-        <w:lastRenderedPageBreak/>
-        <w:pict>
-          <v:shape id="_x0000_i1026" type="#_x0000_t75" style="width:11in;height:611.25pt">
+          <v:shape id="_x0000_i1045" type="#_x0000_t75" style="width:11in;height:612pt">
+            <v:imagedata r:id="rId4" o:title="Factions_Health"/>
+          </v:shape>
+        </w:pict>
+      </w:r>
+      <w:r>
+        <w:lastRenderedPageBreak/>
+        <w:pict>
+          <v:shape id="_x0000_i1025" type="#_x0000_t75" style="width:11in;height:611.25pt">
             <v:imagedata r:id="rId5" o:title="Actions 1 COLOR"/>
           </v:shape>
         </w:pict>
@@ -42,7 +40,7 @@
       <w:r>
         <w:lastRenderedPageBreak/>
         <w:pict>
-          <v:shape id="_x0000_i1027" type="#_x0000_t75" style="width:11in;height:612pt">
+          <v:shape id="_x0000_i1026" type="#_x0000_t75" style="width:11in;height:612pt">
             <v:imagedata r:id="rId6" o:title="All Trap Cards Color"/>
           </v:shape>
         </w:pict>
@@ -50,7 +48,7 @@
       <w:r>
         <w:lastRenderedPageBreak/>
         <w:pict>
-          <v:shape id="_x0000_i1028" type="#_x0000_t75" style="width:792.75pt;height:612pt">
+          <v:shape id="_x0000_i1027" type="#_x0000_t75" style="width:792.75pt;height:612pt">
             <v:imagedata r:id="rId7" o:title="Defense Audio Color"/>
           </v:shape>
         </w:pict>
@@ -58,7 +56,7 @@
       <w:r>
         <w:lastRenderedPageBreak/>
         <w:pict>
-          <v:shape id="_x0000_i1029" type="#_x0000_t75" style="width:11in;height:612pt">
+          <v:shape id="_x0000_i1028" type="#_x0000_t75" style="width:11in;height:612pt">
             <v:imagedata r:id="rId8" o:title="Defense Concussive Color"/>
           </v:shape>
         </w:pict>
@@ -66,8 +64,16 @@
       <w:r>
         <w:lastRenderedPageBreak/>
         <w:pict>
+          <v:shape id="_x0000_i1029" type="#_x0000_t75" style="width:792.75pt;height:612pt">
+            <v:imagedata r:id="rId9" o:title="Defense EMP color"/>
+          </v:shape>
+        </w:pict>
+      </w:r>
+      <w:r>
+        <w:lastRenderedPageBreak/>
+        <w:pict>
           <v:shape id="_x0000_i1030" type="#_x0000_t75" style="width:792.75pt;height:612pt">
-            <v:imagedata r:id="rId9" o:title="Defense EMP color"/>
+            <v:imagedata r:id="rId10" o:title="Defense Lasers Color"/>
           </v:shape>
         </w:pict>
       </w:r>
@@ -75,7 +81,7 @@
         <w:lastRenderedPageBreak/>
         <w:pict>
           <v:shape id="_x0000_i1031" type="#_x0000_t75" style="width:792.75pt;height:612pt">
-            <v:imagedata r:id="rId10" o:title="Defense Lasers Color"/>
+            <v:imagedata r:id="rId11" o:title="Defense LV 2 color"/>
           </v:shape>
         </w:pict>
       </w:r>
@@ -83,14 +89,6 @@
         <w:lastRenderedPageBreak/>
         <w:pict>
           <v:shape id="_x0000_i1032" type="#_x0000_t75" style="width:792.75pt;height:612pt">
-            <v:imagedata r:id="rId11" o:title="Defense LV 2 color"/>
-          </v:shape>
-        </w:pict>
-      </w:r>
-      <w:r>
-        <w:lastRenderedPageBreak/>
-        <w:pict>
-          <v:shape id="_x0000_i1033" type="#_x0000_t75" style="width:792.75pt;height:612pt">
             <v:imagedata r:id="rId12" o:title="Defense Radioactive color"/>
           </v:shape>
         </w:pict>
@@ -98,8 +96,16 @@
       <w:r>
         <w:lastRenderedPageBreak/>
         <w:pict>
+          <v:shape id="_x0000_i1033" type="#_x0000_t75" style="width:792.75pt;height:612.75pt">
+            <v:imagedata r:id="rId13" o:title="enemy LV 1 - 2"/>
+          </v:shape>
+        </w:pict>
+      </w:r>
+      <w:r>
+        <w:lastRenderedPageBreak/>
+        <w:pict>
           <v:shape id="_x0000_i1034" type="#_x0000_t75" style="width:792.75pt;height:612.75pt">
-            <v:imagedata r:id="rId13" o:title="enemy LV 1 - 2"/>
+            <v:imagedata r:id="rId14" o:title="enemy LV 1 - 3"/>
           </v:shape>
         </w:pict>
       </w:r>
@@ -107,14 +113,6 @@
         <w:lastRenderedPageBreak/>
         <w:pict>
           <v:shape id="_x0000_i1035" type="#_x0000_t75" style="width:792.75pt;height:612.75pt">
-            <v:imagedata r:id="rId14" o:title="enemy LV 1 - 3"/>
-          </v:shape>
-        </w:pict>
-      </w:r>
-      <w:r>
-        <w:lastRenderedPageBreak/>
-        <w:pict>
-          <v:shape id="_x0000_i1036" type="#_x0000_t75" style="width:792.75pt;height:612.75pt">
             <v:imagedata r:id="rId15" o:title="enemy LV 2 - 2"/>
           </v:shape>
         </w:pict>
@@ -122,8 +120,16 @@
       <w:r>
         <w:lastRenderedPageBreak/>
         <w:pict>
+          <v:shape id="_x0000_i1036" type="#_x0000_t75" style="width:11in;height:612pt">
+            <v:imagedata r:id="rId16" o:title="Events 1 Color"/>
+          </v:shape>
+        </w:pict>
+      </w:r>
+      <w:r>
+        <w:lastRenderedPageBreak/>
+        <w:pict>
           <v:shape id="_x0000_i1037" type="#_x0000_t75" style="width:11in;height:612pt">
-            <v:imagedata r:id="rId16" o:title="Events 1 Color"/>
+            <v:imagedata r:id="rId17" o:title="Events 2 Colored"/>
           </v:shape>
         </w:pict>
       </w:r>
@@ -131,7 +137,7 @@
         <w:lastRenderedPageBreak/>
         <w:pict>
           <v:shape id="_x0000_i1038" type="#_x0000_t75" style="width:11in;height:612pt">
-            <v:imagedata r:id="rId17" o:title="Events 2 Colored"/>
+            <v:imagedata r:id="rId18" o:title="merc Lv 1 - 2 Color"/>
           </v:shape>
         </w:pict>
       </w:r>
@@ -139,7 +145,7 @@
         <w:lastRenderedPageBreak/>
         <w:pict>
           <v:shape id="_x0000_i1039" type="#_x0000_t75" style="width:11in;height:612pt">
-            <v:imagedata r:id="rId18" o:title="merc Lv 1 - 2 Color"/>
+            <v:imagedata r:id="rId19" o:title="merc LV 1 - 3 Color"/>
           </v:shape>
         </w:pict>
       </w:r>
@@ -147,7 +153,7 @@
         <w:lastRenderedPageBreak/>
         <w:pict>
           <v:shape id="_x0000_i1040" type="#_x0000_t75" style="width:11in;height:612pt">
-            <v:imagedata r:id="rId19" o:title="merc LV 1 - 3 Color"/>
+            <v:imagedata r:id="rId20" o:title="merc Lv 1 Color"/>
           </v:shape>
         </w:pict>
       </w:r>
@@ -155,7 +161,7 @@
         <w:lastRenderedPageBreak/>
         <w:pict>
           <v:shape id="_x0000_i1041" type="#_x0000_t75" style="width:11in;height:612pt">
-            <v:imagedata r:id="rId20" o:title="merc Lv 1 Color"/>
+            <v:imagedata r:id="rId21" o:title="Merc Lv 2 Color"/>
           </v:shape>
         </w:pict>
       </w:r>
@@ -163,7 +169,7 @@
         <w:lastRenderedPageBreak/>
         <w:pict>
           <v:shape id="_x0000_i1042" type="#_x0000_t75" style="width:11in;height:612pt">
-            <v:imagedata r:id="rId21" o:title="Merc Lv 2 Color"/>
+            <v:imagedata r:id="rId22" o:title="Mercs lv 3 Colored"/>
           </v:shape>
         </w:pict>
       </w:r>
@@ -171,22 +177,16 @@
         <w:lastRenderedPageBreak/>
         <w:pict>
           <v:shape id="_x0000_i1043" type="#_x0000_t75" style="width:11in;height:612pt">
-            <v:imagedata r:id="rId22" o:title="Mercs lv 3 Colored"/>
-          </v:shape>
-        </w:pict>
-      </w:r>
-      <w:r>
-        <w:lastRenderedPageBreak/>
-        <w:pict>
-          <v:shape id="_x0000_i1044" type="#_x0000_t75" style="width:11in;height:612pt">
             <v:imagedata r:id="rId23" o:title="enemy LV 3"/>
           </v:shape>
         </w:pict>
       </w:r>
-      <w:r>
-        <w:lastRenderedPageBreak/>
-        <w:pict>
-          <v:shape id="_x0000_i1045" type="#_x0000_t75" style="width:792.75pt;height:612pt">
+      <w:bookmarkStart w:id="0" w:name="_GoBack"/>
+      <w:bookmarkEnd w:id="0"/>
+      <w:r>
+        <w:lastRenderedPageBreak/>
+        <w:pict>
+          <v:shape id="_x0000_i1044" type="#_x0000_t75" style="width:792.75pt;height:612pt">
             <v:imagedata r:id="rId24" o:title="enemy LV 2 - 1"/>
           </v:shape>
         </w:pict>
